--- a/templates/iclc2015.docx
+++ b/templates/iclc2015.docx
@@ -90,11 +90,7 @@
       <w:bookmarkEnd w:id="0"/>
       <w:r>
         <w:rPr/>
-        <w:t xml:space="preserve">1 </w:t>
-      </w:r>
-      <w:r>
-        <w:rPr/>
-        <w:t>Introduction</w:t>
+        <w:t>1 Introduction</w:t>
       </w:r>
     </w:p>
     <w:p>
@@ -104,7 +100,7 @@
       </w:pPr>
       <w:r>
         <w:rPr/>
-        <w:t>Welcome to the  template for the first International Conference on Live Coding, 2015.</w:t>
+        <w:t>Welcome to the template for the first International Conference on Live Coding, 2015.</w:t>
       </w:r>
     </w:p>
     <w:p>
@@ -114,7 +110,17 @@
       </w:pPr>
       <w:r>
         <w:rPr/>
-        <w:t>We recommend considering using the provided markdown template, which will make your paper accessible to more people.</w:t>
+        <w:t>We suggest you take a copy of it, and use it as a starting point for your ICLC paper.</w:t>
+      </w:r>
+    </w:p>
+    <w:p>
+      <w:pPr>
+        <w:pStyle w:val="Heading1"/>
+        <w:rPr/>
+      </w:pPr>
+      <w:r>
+        <w:rPr/>
+        <w:t>2 Formatting</w:t>
       </w:r>
     </w:p>
     <w:p>
@@ -124,29 +130,17 @@
       </w:pPr>
       <w:r>
         <w:rPr/>
-        <w:t>If you decide to continue using this word template, w</w:t>
-      </w:r>
-      <w:r>
-        <w:rPr/>
-        <w:t xml:space="preserve">e suggest you take a copy of </w:t>
-      </w:r>
-      <w:r>
-        <w:rPr/>
-        <w:t>it</w:t>
-      </w:r>
-      <w:r>
-        <w:rPr/>
-        <w:t>, and use it as a starting point for your ICLC paper.</w:t>
-      </w:r>
-    </w:p>
-    <w:p>
-      <w:pPr>
-        <w:pStyle w:val="Heading1"/>
-        <w:rPr/>
-      </w:pPr>
-      <w:r>
-        <w:rPr/>
-        <w:t>2 Formatting</w:t>
+        <w:t>All text must be formatted using the provided styles.</w:t>
+      </w:r>
+    </w:p>
+    <w:p>
+      <w:pPr>
+        <w:pStyle w:val="Normal"/>
+        <w:rPr/>
+      </w:pPr>
+      <w:r>
+        <w:rPr/>
+        <w:t>Headings should be numbered.</w:t>
       </w:r>
     </w:p>
     <w:p>
@@ -158,9 +152,8 @@
       </w:pPr>
       <w:r>
         <w:rPr/>
-        <w:t>Headings should be numbered as shown here. Use the Linux Libertine font, which is available for free from the following website:</w:t>
+        <w:t>Use the Linux Libertine font, which is available for free from the following website:</w:t>
         <w:br/>
-        <w:tab/>
       </w:r>
       <w:hyperlink r:id="rId4">
         <w:r>
@@ -178,11 +171,7 @@
       </w:pPr>
       <w:r>
         <w:rPr/>
-        <w:t xml:space="preserve">2.1 </w:t>
-      </w:r>
-      <w:r>
-        <w:rPr/>
-        <w:t>Bibliographic references</w:t>
+        <w:t>2.1 Bibliographic references</w:t>
       </w:r>
     </w:p>
     <w:p>
@@ -202,19 +191,7 @@
       </w:pPr>
       <w:r>
         <w:rPr/>
-        <w:t xml:space="preserve">The </w:t>
-      </w:r>
-      <w:r>
-        <w:rPr/>
-        <w:t xml:space="preserve">references </w:t>
-      </w:r>
-      <w:r>
-        <w:rPr/>
-        <w:t xml:space="preserve">should be included in an unnumbered section at the end of your document, using the </w:t>
-      </w:r>
-      <w:r>
-        <w:rPr/>
-        <w:t>Chicago author-date style.</w:t>
+        <w:t>The references should be included in an unnumbered section at the end of your document, using the Chicago author-date style.</w:t>
       </w:r>
     </w:p>
     <w:p>
@@ -226,11 +203,7 @@
       <w:bookmarkEnd w:id="1"/>
       <w:r>
         <w:rPr/>
-        <w:t xml:space="preserve">2.2 </w:t>
-      </w:r>
-      <w:r>
-        <w:rPr/>
-        <w:t>Figures</w:t>
+        <w:t>2.2 Figures</w:t>
       </w:r>
     </w:p>
     <w:p>
@@ -240,11 +213,7 @@
       </w:pPr>
       <w:r>
         <w:rPr/>
-        <w:t xml:space="preserve">Images should be included as figures, with captions provided and formatted as shown </w:t>
-      </w:r>
-      <w:r>
-        <w:rPr/>
-        <w:t>in  Fig. 1.</w:t>
+        <w:t>Images should be included as figures, with captions provided and formatted as shown in  Fig. 1.</w:t>
       </w:r>
     </w:p>
     <w:p>
@@ -311,13 +280,7 @@
         <w:rPr>
           <w:i/>
         </w:rPr>
-        <w:t xml:space="preserve">Figure 1. </w:t>
-      </w:r>
-      <w:r>
-        <w:rPr>
-          <w:i/>
-        </w:rPr>
-        <w:t>A descriptive caption should be given for all figures, understandable without reference to the rest of the article.</w:t>
+        <w:t>Figure 1. A descriptive caption should be given for all figures, understandable without reference to the rest of the article.</w:t>
       </w:r>
     </w:p>
     <w:p>
@@ -327,31 +290,7 @@
       </w:pPr>
       <w:r>
         <w:rPr/>
-        <w:t>For photographs, please provide a resolution of at least 300 DPI. Be prepared for the page layout and image size</w:t>
-      </w:r>
-      <w:r>
-        <w:rPr/>
-        <w:t>s</w:t>
-      </w:r>
-      <w:r>
-        <w:rPr/>
-        <w:t xml:space="preserve"> to </w:t>
-      </w:r>
-      <w:r>
-        <w:rPr/>
-        <w:t>change</w:t>
-      </w:r>
-      <w:r>
-        <w:rPr/>
-        <w:t xml:space="preserve"> during the print design process, and </w:t>
-      </w:r>
-      <w:r>
-        <w:rPr/>
-        <w:t>therefore refer to figures by number rather than location</w:t>
-      </w:r>
-      <w:r>
-        <w:rPr/>
-        <w:t>.</w:t>
+        <w:t>For photographs, please provide a resolution of at least 300 DPI. Be prepared for the page layout and image sizes to change during the print design process, and therefore refer to figures by number rather than location.</w:t>
       </w:r>
     </w:p>
     <w:p>
@@ -363,11 +302,7 @@
       <w:bookmarkEnd w:id="2"/>
       <w:r>
         <w:rPr/>
-        <w:t xml:space="preserve">3 </w:t>
-      </w:r>
-      <w:r>
-        <w:rPr/>
-        <w:t>Conclusion</w:t>
+        <w:t>3 Conclusion</w:t>
       </w:r>
     </w:p>
     <w:p>
@@ -377,11 +312,7 @@
       </w:pPr>
       <w:r>
         <w:rPr/>
-        <w:t>I</w:t>
-      </w:r>
-      <w:r>
-        <w:rPr/>
-        <w:t>f you have any questions or problems, please share them on the forum: http://lurk.org/groups/lcrn/</w:t>
+        <w:t>If you have any questions or problems, please share them on the forum: http://lurk.org/groups/lcrn/</w:t>
       </w:r>
     </w:p>
     <w:p>
@@ -391,11 +322,7 @@
       </w:pPr>
       <w:r>
         <w:rPr/>
-        <w:t xml:space="preserve">Alternatively, you may </w:t>
-      </w:r>
-      <w:r>
-        <w:rPr/>
-        <w:t>email the conference organisers directly: livecodenet@gmail.com</w:t>
+        <w:t>Alternatively, you may email the conference organisers directly: livecodenet@gmail.com</w:t>
       </w:r>
     </w:p>
     <w:p>
@@ -512,7 +439,7 @@
     </w:pPr>
     <w:rPr>
       <w:rFonts w:ascii="Linux Libertine O" w:hAnsi="Linux Libertine O" w:eastAsia="Droid Sans Fallback" w:cs="Cambria"/>
-      <w:color w:val="auto"/>
+      <w:color w:val="00000A"/>
       <w:sz w:val="24"/>
       <w:szCs w:val="24"/>
       <w:lang w:val="en-US" w:eastAsia="en-US" w:bidi="ar-SA"/>
@@ -883,7 +810,7 @@
     </w:pPr>
     <w:rPr>
       <w:rFonts w:ascii="Cambria" w:hAnsi="Cambria" w:eastAsia="Droid Sans Fallback" w:cs="Cambria"/>
-      <w:color w:val="auto"/>
+      <w:color w:val="00000A"/>
       <w:sz w:val="24"/>
       <w:szCs w:val="24"/>
       <w:lang w:val="en-US" w:eastAsia="en-US" w:bidi="ar-SA"/>
@@ -904,7 +831,7 @@
     </w:pPr>
     <w:rPr>
       <w:rFonts w:ascii="Cambria" w:hAnsi="Cambria" w:eastAsia="Droid Sans Fallback" w:cs="Cambria"/>
-      <w:color w:val="auto"/>
+      <w:color w:val="00000A"/>
       <w:sz w:val="24"/>
       <w:szCs w:val="24"/>
       <w:lang w:val="en-US" w:eastAsia="en-US" w:bidi="ar-SA"/>

--- a/templates/iclc2015.docx
+++ b/templates/iclc2015.docx
@@ -280,7 +280,13 @@
         <w:rPr>
           <w:i/>
         </w:rPr>
-        <w:t>Figure 1. A descriptive caption should be given for all figures, understandable without reference to the rest of the article.</w:t>
+        <w:t xml:space="preserve">Figure 1. A descriptive caption should be given for all figures, understandable without reference to the rest of the article. </w:t>
+      </w:r>
+      <w:r>
+        <w:rPr>
+          <w:i/>
+        </w:rPr>
+        <w:t>They should be placed underneath the figure.</w:t>
       </w:r>
     </w:p>
     <w:p>
@@ -934,6 +940,24 @@
   </w:style>
   <w:style w:type="paragraph" w:styleId="Quotations">
     <w:name w:val="Quotations"/>
+    <w:basedOn w:val="Normal"/>
+    <w:pPr/>
+    <w:rPr/>
+  </w:style>
+  <w:style w:type="paragraph" w:styleId="Addressee">
+    <w:name w:val="Addressee"/>
+    <w:basedOn w:val="Normal"/>
+    <w:pPr/>
+    <w:rPr/>
+  </w:style>
+  <w:style w:type="paragraph" w:styleId="HorizontalLine">
+    <w:name w:val="Horizontal Line"/>
+    <w:basedOn w:val="Normal"/>
+    <w:pPr/>
+    <w:rPr/>
+  </w:style>
+  <w:style w:type="paragraph" w:styleId="HeaderLeft">
+    <w:name w:val="Header Left"/>
     <w:basedOn w:val="Normal"/>
     <w:pPr/>
     <w:rPr/>
